--- a/newtest/finaltest.docx
+++ b/newtest/finaltest.docx
@@ -1288,29 +1288,27 @@
         <w:tblLook w:firstColumn="1" w:firstRow="1" w:lastColumn="0" w:lastRow="0" w:noHBand="0" w:noVBand="1" w:val="04A0"/>
       </w:tblPr>
       <w:tblGrid>
-        <w:gridCol w:w="597"/>
-        <w:gridCol w:w="597"/>
-        <w:gridCol w:w="597"/>
-        <w:gridCol w:w="597"/>
-        <w:gridCol w:w="597"/>
-        <w:gridCol w:w="597"/>
-        <w:gridCol w:w="597"/>
-        <w:gridCol w:w="597"/>
-        <w:gridCol w:w="597"/>
-        <w:gridCol w:w="597"/>
-        <w:gridCol w:w="597"/>
-        <w:gridCol w:w="597"/>
-        <w:gridCol w:w="597"/>
-        <w:gridCol w:w="597"/>
-        <w:gridCol w:w="597"/>
-        <w:gridCol w:w="597"/>
-        <w:gridCol w:w="597"/>
+        <w:gridCol w:w="634"/>
+        <w:gridCol w:w="634"/>
+        <w:gridCol w:w="634"/>
+        <w:gridCol w:w="634"/>
+        <w:gridCol w:w="634"/>
+        <w:gridCol w:w="634"/>
+        <w:gridCol w:w="634"/>
+        <w:gridCol w:w="634"/>
+        <w:gridCol w:w="634"/>
+        <w:gridCol w:w="634"/>
+        <w:gridCol w:w="634"/>
+        <w:gridCol w:w="634"/>
+        <w:gridCol w:w="634"/>
+        <w:gridCol w:w="634"/>
+        <w:gridCol w:w="634"/>
+        <w:gridCol w:w="634"/>
       </w:tblGrid>
       <w:tr>
         <w:tc>
           <w:tcPr>
             <w:tcW w:type="dxa" w:w="-2304"/>
-            <w:shd w:fill="d9ead3"/>
             <w:shd w:fill="d9ead3"/>
             <w:shd w:fill="d9ead3"/>
             <w:shd w:fill="d9ead3"/>
@@ -1359,7 +1357,6 @@
             <w:shd w:fill="d9ead3"/>
             <w:shd w:fill="d9ead3"/>
             <w:shd w:fill="d9ead3"/>
-            <w:shd w:fill="d9ead3"/>
           </w:tcPr>
           <w:p>
             <w:pPr>
@@ -1392,7 +1389,6 @@
             <w:shd w:fill="d9ead3"/>
             <w:shd w:fill="d9ead3"/>
             <w:shd w:fill="d9ead3"/>
-            <w:shd w:fill="d9ead3"/>
           </w:tcPr>
           <w:p>
             <w:pPr>
@@ -1425,7 +1421,6 @@
             <w:shd w:fill="d9ead3"/>
             <w:shd w:fill="d9ead3"/>
             <w:shd w:fill="d9ead3"/>
-            <w:shd w:fill="d9ead3"/>
           </w:tcPr>
           <w:p>
             <w:pPr>
@@ -1458,7 +1453,6 @@
             <w:shd w:fill="d9ead3"/>
             <w:shd w:fill="d9ead3"/>
             <w:shd w:fill="d9ead3"/>
-            <w:shd w:fill="d9ead3"/>
           </w:tcPr>
           <w:p>
             <w:pPr>
@@ -1491,7 +1485,6 @@
             <w:shd w:fill="d9ead3"/>
             <w:shd w:fill="d9ead3"/>
             <w:shd w:fill="d9ead3"/>
-            <w:shd w:fill="d9ead3"/>
           </w:tcPr>
           <w:p>
             <w:pPr>
@@ -1524,7 +1517,6 @@
             <w:shd w:fill="d9ead3"/>
             <w:shd w:fill="d9ead3"/>
             <w:shd w:fill="d9ead3"/>
-            <w:shd w:fill="d9ead3"/>
           </w:tcPr>
           <w:p>
             <w:pPr>
@@ -1557,7 +1549,6 @@
             <w:shd w:fill="d9ead3"/>
             <w:shd w:fill="d9ead3"/>
             <w:shd w:fill="d9ead3"/>
-            <w:shd w:fill="d9ead3"/>
           </w:tcPr>
           <w:p>
             <w:pPr>
@@ -1590,7 +1581,6 @@
             <w:shd w:fill="d9ead3"/>
             <w:shd w:fill="d9ead3"/>
             <w:shd w:fill="d9ead3"/>
-            <w:shd w:fill="d9ead3"/>
           </w:tcPr>
           <w:p>
             <w:pPr>
@@ -1623,7 +1613,6 @@
             <w:shd w:fill="d9ead3"/>
             <w:shd w:fill="d9ead3"/>
             <w:shd w:fill="d9ead3"/>
-            <w:shd w:fill="d9ead3"/>
           </w:tcPr>
           <w:p>
             <w:pPr>
@@ -1656,7 +1645,6 @@
             <w:shd w:fill="d9ead3"/>
             <w:shd w:fill="d9ead3"/>
             <w:shd w:fill="d9ead3"/>
-            <w:shd w:fill="d9ead3"/>
           </w:tcPr>
           <w:p>
             <w:pPr>
@@ -1689,7 +1677,6 @@
             <w:shd w:fill="d9ead3"/>
             <w:shd w:fill="d9ead3"/>
             <w:shd w:fill="d9ead3"/>
-            <w:shd w:fill="d9ead3"/>
           </w:tcPr>
           <w:p>
             <w:pPr>
@@ -1722,7 +1709,6 @@
             <w:shd w:fill="d9ead3"/>
             <w:shd w:fill="d9ead3"/>
             <w:shd w:fill="d9ead3"/>
-            <w:shd w:fill="d9ead3"/>
           </w:tcPr>
           <w:p>
             <w:pPr>
@@ -1755,7 +1741,6 @@
             <w:shd w:fill="d9ead3"/>
             <w:shd w:fill="d9ead3"/>
             <w:shd w:fill="d9ead3"/>
-            <w:shd w:fill="d9ead3"/>
           </w:tcPr>
           <w:p>
             <w:pPr>
@@ -1771,41 +1756,7 @@
         </w:tc>
         <w:tc>
           <w:tcPr>
-            <w:tcW w:type="dxa" w:w="-2304"/>
-            <w:shd w:fill="d9ead3"/>
-            <w:shd w:fill="d9ead3"/>
-            <w:shd w:fill="d9ead3"/>
-            <w:shd w:fill="d9ead3"/>
-            <w:shd w:fill="d9ead3"/>
-            <w:shd w:fill="d9ead3"/>
-            <w:shd w:fill="d9ead3"/>
-            <w:shd w:fill="d9ead3"/>
-            <w:shd w:fill="d9ead3"/>
-            <w:shd w:fill="d9ead3"/>
-            <w:shd w:fill="d9ead3"/>
-            <w:shd w:fill="d9ead3"/>
-            <w:shd w:fill="d9ead3"/>
-            <w:shd w:fill="d9ead3"/>
-            <w:shd w:fill="d9ead3"/>
-            <w:shd w:fill="d9ead3"/>
-            <w:shd w:fill="d9ead3"/>
-          </w:tcPr>
-          <w:p>
-            <w:pPr>
-              <w:jc w:val="center"/>
-            </w:pPr>
-            <w:r>
-              <w:rPr>
-                <w:sz w:val="14"/>
-              </w:rPr>
-              <w:t>Specific Conductor Resistance (MO/m) at 30°C</w:t>
-            </w:r>
-          </w:p>
-        </w:tc>
-        <w:tc>
-          <w:tcPr>
             <w:tcW w:type="dxa" w:w="-864"/>
-            <w:shd w:fill="d9ead3"/>
             <w:shd w:fill="d9ead3"/>
             <w:shd w:fill="d9ead3"/>
             <w:shd w:fill="d9ead3"/>
@@ -1838,7 +1789,6 @@
         <w:tc>
           <w:tcPr>
             <w:tcW w:type="dxa" w:w="-1152"/>
-            <w:shd w:fill="d9ead3"/>
             <w:shd w:fill="d9ead3"/>
             <w:shd w:fill="d9ead3"/>
             <w:shd w:fill="d9ead3"/>
@@ -1872,7 +1822,7 @@
       <w:tr>
         <w:tc>
           <w:tcPr>
-            <w:tcW w:type="dxa" w:w="597"/>
+            <w:tcW w:type="dxa" w:w="634"/>
           </w:tcPr>
           <w:p>
             <w:pPr>
@@ -1888,7 +1838,7 @@
         </w:tc>
         <w:tc>
           <w:tcPr>
-            <w:tcW w:type="dxa" w:w="597"/>
+            <w:tcW w:type="dxa" w:w="634"/>
           </w:tcPr>
           <w:p>
             <w:pPr>
@@ -1904,7 +1854,7 @@
         </w:tc>
         <w:tc>
           <w:tcPr>
-            <w:tcW w:type="dxa" w:w="597"/>
+            <w:tcW w:type="dxa" w:w="634"/>
           </w:tcPr>
           <w:p>
             <w:pPr>
@@ -1920,7 +1870,7 @@
         </w:tc>
         <w:tc>
           <w:tcPr>
-            <w:tcW w:type="dxa" w:w="597"/>
+            <w:tcW w:type="dxa" w:w="634"/>
           </w:tcPr>
           <w:p>
             <w:pPr>
@@ -1936,7 +1886,7 @@
         </w:tc>
         <w:tc>
           <w:tcPr>
-            <w:tcW w:type="dxa" w:w="597"/>
+            <w:tcW w:type="dxa" w:w="634"/>
           </w:tcPr>
           <w:p>
             <w:pPr>
@@ -1952,7 +1902,7 @@
         </w:tc>
         <w:tc>
           <w:tcPr>
-            <w:tcW w:type="dxa" w:w="597"/>
+            <w:tcW w:type="dxa" w:w="634"/>
           </w:tcPr>
           <w:p>
             <w:pPr>
@@ -1968,7 +1918,7 @@
         </w:tc>
         <w:tc>
           <w:tcPr>
-            <w:tcW w:type="dxa" w:w="597"/>
+            <w:tcW w:type="dxa" w:w="634"/>
           </w:tcPr>
           <w:p>
             <w:pPr>
@@ -1984,7 +1934,7 @@
         </w:tc>
         <w:tc>
           <w:tcPr>
-            <w:tcW w:type="dxa" w:w="597"/>
+            <w:tcW w:type="dxa" w:w="634"/>
           </w:tcPr>
           <w:p>
             <w:pPr>
@@ -2000,7 +1950,7 @@
         </w:tc>
         <w:tc>
           <w:tcPr>
-            <w:tcW w:type="dxa" w:w="597"/>
+            <w:tcW w:type="dxa" w:w="634"/>
           </w:tcPr>
           <w:p>
             <w:pPr>
@@ -2016,7 +1966,7 @@
         </w:tc>
         <w:tc>
           <w:tcPr>
-            <w:tcW w:type="dxa" w:w="597"/>
+            <w:tcW w:type="dxa" w:w="634"/>
           </w:tcPr>
           <w:p>
             <w:pPr>
@@ -2032,7 +1982,7 @@
         </w:tc>
         <w:tc>
           <w:tcPr>
-            <w:tcW w:type="dxa" w:w="597"/>
+            <w:tcW w:type="dxa" w:w="634"/>
           </w:tcPr>
           <w:p>
             <w:pPr>
@@ -2048,7 +1998,7 @@
         </w:tc>
         <w:tc>
           <w:tcPr>
-            <w:tcW w:type="dxa" w:w="597"/>
+            <w:tcW w:type="dxa" w:w="634"/>
           </w:tcPr>
           <w:p>
             <w:pPr>
@@ -2064,7 +2014,7 @@
         </w:tc>
         <w:tc>
           <w:tcPr>
-            <w:tcW w:type="dxa" w:w="597"/>
+            <w:tcW w:type="dxa" w:w="634"/>
           </w:tcPr>
           <w:p>
             <w:pPr>
@@ -2080,7 +2030,7 @@
         </w:tc>
         <w:tc>
           <w:tcPr>
-            <w:tcW w:type="dxa" w:w="597"/>
+            <w:tcW w:type="dxa" w:w="634"/>
           </w:tcPr>
           <w:p>
             <w:pPr>
@@ -2096,23 +2046,7 @@
         </w:tc>
         <w:tc>
           <w:tcPr>
-            <w:tcW w:type="dxa" w:w="597"/>
-          </w:tcPr>
-          <w:p>
-            <w:pPr>
-              <w:jc w:val="center"/>
-            </w:pPr>
-            <w:r>
-              <w:rPr>
-                <w:sz w:val="14"/>
-              </w:rPr>
-              <w:t>9.91e-08</w:t>
-            </w:r>
-          </w:p>
-        </w:tc>
-        <w:tc>
-          <w:tcPr>
-            <w:tcW w:type="dxa" w:w="597"/>
+            <w:tcW w:type="dxa" w:w="634"/>
           </w:tcPr>
           <w:p>
             <w:pPr>
@@ -2128,7 +2062,7 @@
         </w:tc>
         <w:tc>
           <w:tcPr>
-            <w:tcW w:type="dxa" w:w="597"/>
+            <w:tcW w:type="dxa" w:w="634"/>
             <w:shd w:fill="#00FF00"/>
           </w:tcPr>
           <w:p>
@@ -6844,7 +6778,7 @@
         <w:rFonts w:ascii="Calibri" w:hAnsi="Calibri"/>
         <w:sz w:val="14"/>
       </w:rPr>
-      <w:t>29-07-2023  03:11:07</w:t>
+      <w:t>29-07-2023  03:24:22</w:t>
       <w:br/>
       <w:t>This Report is the Intellectual Property of M/s Efficienergi Consulting Pvt. Ltd. Plagiarism in Part or Full will be considered as theft of Intellectual property. The Information in this Report is to be treated as Confidential.</w:t>
     </w:r>
